--- a/doc/Nutzeranleitung.docx
+++ b/doc/Nutzeranleitung.docx
@@ -95,6 +95,9 @@
         <w:t xml:space="preserve">Wurde die Ordnerstruktur richtig kopiert sollte </w:t>
       </w:r>
       <w:r>
+        <w:rPr>
+          <w:noProof/>
+        </w:rPr>
         <w:drawing>
           <wp:anchor distT="0" distB="0" distL="114300" distR="114300" simplePos="0" relativeHeight="251658240" behindDoc="1" locked="0" layoutInCell="1" allowOverlap="1" wp14:anchorId="2F3BF42C" wp14:editId="107636F7">
             <wp:simplePos x="0" y="0"/>
@@ -173,6 +176,9 @@
         <w:t>Klicken Sie nun Oben auf die Ordnernamen und kopieren Sie den Angezeigten Pfad. Sie werden diesen später brauchen</w:t>
       </w:r>
       <w:r>
+        <w:rPr>
+          <w:noProof/>
+        </w:rPr>
         <w:drawing>
           <wp:anchor distT="0" distB="0" distL="114300" distR="114300" simplePos="0" relativeHeight="251665408" behindDoc="1" locked="0" layoutInCell="1" allowOverlap="1" wp14:anchorId="5E24955C" wp14:editId="4F9CDB46">
             <wp:simplePos x="0" y="0"/>
@@ -242,6 +248,9 @@
         <w:ind w:left="426" w:hanging="426"/>
       </w:pPr>
       <w:r>
+        <w:rPr>
+          <w:noProof/>
+        </w:rPr>
         <w:drawing>
           <wp:anchor distT="0" distB="0" distL="114300" distR="114300" simplePos="0" relativeHeight="251659264" behindDoc="0" locked="0" layoutInCell="1" allowOverlap="1" wp14:anchorId="18B8350C" wp14:editId="3872F14C">
             <wp:simplePos x="0" y="0"/>
@@ -350,6 +359,9 @@
         <w:ind w:left="426" w:hanging="426"/>
       </w:pPr>
       <w:r>
+        <w:rPr>
+          <w:noProof/>
+        </w:rPr>
         <w:lastRenderedPageBreak/>
         <w:drawing>
           <wp:anchor distT="0" distB="0" distL="114300" distR="114300" simplePos="0" relativeHeight="251660288" behindDoc="0" locked="0" layoutInCell="1" allowOverlap="1" wp14:anchorId="14C235AA" wp14:editId="5AD9FCB8">
@@ -494,6 +506,9 @@
         <w:ind w:left="426" w:hanging="426"/>
       </w:pPr>
       <w:r>
+        <w:rPr>
+          <w:noProof/>
+        </w:rPr>
         <w:drawing>
           <wp:anchor distT="0" distB="0" distL="114300" distR="114300" simplePos="0" relativeHeight="251661312" behindDoc="1" locked="0" layoutInCell="1" allowOverlap="1" wp14:anchorId="5085A031" wp14:editId="48CC32AE">
             <wp:simplePos x="0" y="0"/>
@@ -588,6 +603,9 @@
         <w:ind w:left="426" w:hanging="426"/>
       </w:pPr>
       <w:r>
+        <w:rPr>
+          <w:noProof/>
+        </w:rPr>
         <w:drawing>
           <wp:anchor distT="0" distB="0" distL="114300" distR="114300" simplePos="0" relativeHeight="251662336" behindDoc="1" locked="0" layoutInCell="1" allowOverlap="1" wp14:anchorId="26BA6519" wp14:editId="671133ED">
             <wp:simplePos x="0" y="0"/>
@@ -647,6 +665,9 @@
         </w:drawing>
       </w:r>
       <w:r>
+        <w:rPr>
+          <w:noProof/>
+        </w:rPr>
         <w:drawing>
           <wp:anchor distT="0" distB="0" distL="114300" distR="114300" simplePos="0" relativeHeight="251664384" behindDoc="1" locked="0" layoutInCell="1" allowOverlap="1" wp14:anchorId="17E0309F" wp14:editId="20055BC5">
             <wp:simplePos x="0" y="0"/>
@@ -766,6 +787,9 @@
         <w:ind w:left="851" w:hanging="425"/>
       </w:pPr>
       <w:r>
+        <w:rPr>
+          <w:noProof/>
+        </w:rPr>
         <w:drawing>
           <wp:anchor distT="0" distB="0" distL="114300" distR="114300" simplePos="0" relativeHeight="251663360" behindDoc="1" locked="0" layoutInCell="1" allowOverlap="1" wp14:anchorId="383936C5" wp14:editId="578B7E56">
             <wp:simplePos x="0" y="0"/>
@@ -864,7 +888,18 @@
         <w:ind w:left="851" w:hanging="425"/>
       </w:pPr>
       <w:r>
-        <w:t xml:space="preserve">Nun öffnet sich ein Fenster, in diesem wählen die die </w:t>
+        <w:t xml:space="preserve">Nun öffnet sich ein Fenster, in diesem wählen </w:t>
+      </w:r>
+      <w:proofErr w:type="gramStart"/>
+      <w:r>
+        <w:t xml:space="preserve">Sie </w:t>
+      </w:r>
+      <w:r>
+        <w:t xml:space="preserve"> die</w:t>
+      </w:r>
+      <w:proofErr w:type="gramEnd"/>
+      <w:r>
+        <w:t xml:space="preserve"> </w:t>
       </w:r>
       <w:r>
         <w:rPr>
@@ -890,10 +925,7 @@
         <w:t>»</w:t>
       </w:r>
       <w:r>
-        <w:t xml:space="preserve"> Datei</w:t>
-      </w:r>
-      <w:r>
-        <w:t xml:space="preserve"> aus</w:t>
+        <w:t xml:space="preserve"> Datei aus</w:t>
       </w:r>
     </w:p>
     <w:p>
@@ -916,6 +948,9 @@
         <w:ind w:left="426" w:hanging="426"/>
       </w:pPr>
       <w:r>
+        <w:rPr>
+          <w:noProof/>
+        </w:rPr>
         <w:lastRenderedPageBreak/>
         <w:drawing>
           <wp:anchor distT="0" distB="0" distL="114300" distR="114300" simplePos="0" relativeHeight="251666432" behindDoc="1" locked="0" layoutInCell="1" allowOverlap="1" wp14:anchorId="02A068B3" wp14:editId="499FB7AE">
@@ -1085,7 +1120,21 @@
           <w:b/>
           <w:bCs/>
         </w:rPr>
-        <w:t xml:space="preserve"> zu löschen)</w:t>
+        <w:t xml:space="preserve"> </w:t>
+      </w:r>
+      <w:r>
+        <w:rPr>
+          <w:b/>
+          <w:bCs/>
+        </w:rPr>
+        <w:t>nicht</w:t>
+      </w:r>
+      <w:r>
+        <w:rPr>
+          <w:b/>
+          <w:bCs/>
+        </w:rPr>
+        <w:t xml:space="preserve"> löschen)</w:t>
       </w:r>
     </w:p>
     <w:p>
@@ -1125,6 +1174,9 @@
         <w:t>rot umkreisten Knopf</w:t>
       </w:r>
       <w:r>
+        <w:rPr>
+          <w:noProof/>
+        </w:rPr>
         <w:drawing>
           <wp:inline distT="0" distB="0" distL="0" distR="0" wp14:anchorId="3C56F0E4" wp14:editId="61F31E67">
             <wp:extent cx="5760085" cy="669290"/>
@@ -1172,6 +1224,9 @@
         <w:ind w:left="426" w:hanging="426"/>
       </w:pPr>
       <w:r>
+        <w:rPr>
+          <w:noProof/>
+        </w:rPr>
         <w:drawing>
           <wp:anchor distT="0" distB="0" distL="114300" distR="114300" simplePos="0" relativeHeight="251667456" behindDoc="1" locked="0" layoutInCell="1" allowOverlap="1" wp14:anchorId="65D6A6BE" wp14:editId="0996DD37">
             <wp:simplePos x="0" y="0"/>
@@ -1265,6 +1320,9 @@
         <w:ind w:left="426" w:hanging="426"/>
       </w:pPr>
       <w:r>
+        <w:rPr>
+          <w:noProof/>
+        </w:rPr>
         <w:drawing>
           <wp:anchor distT="0" distB="0" distL="114300" distR="114300" simplePos="0" relativeHeight="251668480" behindDoc="1" locked="0" layoutInCell="1" allowOverlap="1" wp14:anchorId="4AA4BBB4" wp14:editId="6266B6A2">
             <wp:simplePos x="0" y="0"/>
@@ -1374,6 +1432,9 @@
     </w:p>
     <w:p>
       <w:r>
+        <w:rPr>
+          <w:noProof/>
+        </w:rPr>
         <w:drawing>
           <wp:anchor distT="0" distB="0" distL="114300" distR="114300" simplePos="0" relativeHeight="251669504" behindDoc="1" locked="0" layoutInCell="1" allowOverlap="1" wp14:anchorId="4E28E141" wp14:editId="3ED05B22">
             <wp:simplePos x="0" y="0"/>
@@ -1561,7 +1622,16 @@
         <w:t xml:space="preserve"> </w:t>
       </w:r>
       <w:r>
-        <w:t>und anschliessen ein J ein</w:t>
+        <w:t xml:space="preserve">und anschliessen ein </w:t>
+      </w:r>
+      <w:r>
+        <w:rPr>
+          <w:rFonts w:ascii="Consolas" w:hAnsi="Consolas"/>
+        </w:rPr>
+        <w:t>J</w:t>
+      </w:r>
+      <w:r>
+        <w:t xml:space="preserve"> ein</w:t>
       </w:r>
     </w:p>
     <w:p/>
@@ -1575,6 +1645,9 @@
     </w:p>
     <w:p>
       <w:r>
+        <w:rPr>
+          <w:noProof/>
+        </w:rPr>
         <w:drawing>
           <wp:anchor distT="0" distB="0" distL="114300" distR="114300" simplePos="0" relativeHeight="251670528" behindDoc="1" locked="0" layoutInCell="1" allowOverlap="1" wp14:anchorId="0A40CF17" wp14:editId="4AD30033">
             <wp:simplePos x="0" y="0"/>
@@ -1774,7 +1847,7 @@
       <w:rPr>
         <w:noProof/>
       </w:rPr>
-      <w:t>23.06.2022</w:t>
+      <w:t>24.06.2022</w:t>
     </w:r>
     <w:r>
       <w:fldChar w:fldCharType="end"/>
